--- a/Devops workings/Jenkins/Jenkins.docx
+++ b/Devops workings/Jenkins/Jenkins.docx
@@ -3,6 +3,114 @@
 <w:document xmlns:wpc="http://schemas.microsoft.com/office/word/2010/wordprocessingCanvas" xmlns:mc="http://schemas.openxmlformats.org/markup-compatibility/2006" xmlns:o="urn:schemas-microsoft-com:office:office" xmlns:r="http://schemas.openxmlformats.org/officeDocument/2006/relationships" xmlns:m="http://schemas.openxmlformats.org/officeDocument/2006/math" xmlns:v="urn:schemas-microsoft-com:vml" xmlns:wp14="http://schemas.microsoft.com/office/word/2010/wordprocessingDrawing" xmlns:wp="http://schemas.openxmlformats.org/drawingml/2006/wordprocessingDrawing" xmlns:w="http://schemas.openxmlformats.org/wordprocessingml/2006/main" xmlns:w14="http://schemas.microsoft.com/office/word/2010/wordml" xmlns:w10="urn:schemas-microsoft-com:office:word" xmlns:w15="http://schemas.microsoft.com/office/word/2012/wordml" xmlns:wpg="http://schemas.microsoft.com/office/word/2010/wordprocessingGroup" xmlns:wpi="http://schemas.microsoft.com/office/word/2010/wordprocessingInk" xmlns:wne="http://schemas.microsoft.com/office/word/2006/wordml" xmlns:wps="http://schemas.microsoft.com/office/word/2010/wordprocessingShape" xmlns:wpsCustomData="http://www.wps.cn/officeDocument/2013/wpsCustomData" mc:Ignorable="w14 w15 wp14">
   <w:body>
     <w:p>
+      <w:pPr>
+        <w:ind w:left="100" w:hanging="100" w:hangingChars="50"/>
+        <w:rPr>
+          <w:rFonts w:hint="default"/>
+          <w:lang w:val="en-US"/>
+        </w:rPr>
+      </w:pPr>
+      <w:r>
+        <w:rPr>
+          <w:rFonts w:hint="default"/>
+          <w:lang w:val="en-US"/>
+        </w:rPr>
+        <w:t>Jenkins default file path- cd /etc/default=&gt; jenkins</w:t>
+      </w:r>
+    </w:p>
+    <w:p>
+      <w:pPr>
+        <w:ind w:left="100" w:hanging="100" w:hangingChars="50"/>
+        <w:rPr>
+          <w:rFonts w:hint="default"/>
+          <w:lang w:val="en-US"/>
+        </w:rPr>
+      </w:pPr>
+      <w:r>
+        <w:rPr>
+          <w:rFonts w:hint="default"/>
+          <w:lang w:val="en-US"/>
+        </w:rPr>
+        <w:t>Jenkins env var = cd /etc/init.d =&gt; and also it is daemon</w:t>
+      </w:r>
+    </w:p>
+    <w:p>
+      <w:pPr>
+        <w:ind w:left="100" w:hanging="100" w:hangingChars="50"/>
+        <w:rPr>
+          <w:rFonts w:hint="default"/>
+          <w:lang w:val="en-US"/>
+        </w:rPr>
+      </w:pPr>
+      <w:r>
+        <w:rPr>
+          <w:rFonts w:hint="default"/>
+          <w:lang w:val="en-US"/>
+        </w:rPr>
+        <w:t>Default job running path= /var/lib/jenkins/workspace/our project name ==&gt;this can be view in CLI</w:t>
+      </w:r>
+    </w:p>
+    <w:p>
+      <w:pPr>
+        <w:ind w:left="100" w:hanging="100" w:hangingChars="50"/>
+        <w:rPr>
+          <w:rFonts w:hint="default"/>
+          <w:lang w:val="en-US"/>
+        </w:rPr>
+      </w:pPr>
+      <w:r>
+        <w:rPr>
+          <w:rFonts w:hint="default"/>
+          <w:lang w:val="en-US"/>
+        </w:rPr>
+        <w:t>Daemon process=runs in kernel do not interact with end user,if we reboot it goes from active mode to sleepmode</w:t>
+      </w:r>
+    </w:p>
+    <w:p>
+      <w:pPr>
+        <w:ind w:left="100" w:hanging="100" w:hangingChars="50"/>
+        <w:rPr>
+          <w:rFonts w:hint="default"/>
+          <w:lang w:val="en-US"/>
+        </w:rPr>
+      </w:pPr>
+      <w:r>
+        <w:rPr>
+          <w:rFonts w:hint="default"/>
+          <w:lang w:val="en-US"/>
+        </w:rPr>
+        <w:t>Normal process=opp of daemon process</w:t>
+      </w:r>
+    </w:p>
+    <w:p>
+      <w:pPr>
+        <w:ind w:left="100" w:hanging="100" w:hangingChars="50"/>
+        <w:rPr>
+          <w:rFonts w:hint="default"/>
+          <w:lang w:val="en-US"/>
+        </w:rPr>
+      </w:pPr>
+      <w:r>
+        <w:rPr>
+          <w:rFonts w:hint="default"/>
+          <w:lang w:val="en-US"/>
+        </w:rPr>
+        <w:t>Jenkins filename should be =jenkinsfile.txt</w:t>
+      </w:r>
+    </w:p>
+    <w:p>
+      <w:pPr>
+        <w:ind w:left="100" w:hanging="100" w:hangingChars="50"/>
+        <w:rPr>
+          <w:rFonts w:hint="default"/>
+          <w:lang w:val="en-US"/>
+        </w:rPr>
+      </w:pPr>
+    </w:p>
+    <w:p>
+      <w:pPr>
+        <w:ind w:left="100" w:hanging="100" w:hangingChars="50"/>
+      </w:pPr>
       <w:r>
         <w:drawing>
           <wp:inline distT="0" distB="0" distL="114300" distR="114300">
@@ -54,15 +162,17 @@
           <w:ilvl w:val="0"/>
           <w:numId w:val="1"/>
         </w:numPr>
-        <w:rPr>
-          <w:rFonts w:hint="default"/>
-        </w:rPr>
-      </w:pPr>
-      <w:r>
-        <w:rPr>
-          <w:rFonts w:hint="default"/>
-        </w:rPr>
-        <w:t>sudo apt-get update</w:t>
+        <w:ind w:left="200" w:leftChars="0" w:firstLineChars="0"/>
+        <w:rPr>
+          <w:rFonts w:hint="default"/>
+        </w:rPr>
+      </w:pPr>
+      <w:r>
+        <w:rPr>
+          <w:rFonts w:hint="default"/>
+          <w:lang w:val="en-US"/>
+        </w:rPr>
+        <w:t>Sudo apt-get update</w:t>
       </w:r>
     </w:p>
     <w:p>
@@ -71,6 +181,7 @@
           <w:ilvl w:val="0"/>
           <w:numId w:val="1"/>
         </w:numPr>
+        <w:ind w:left="200" w:leftChars="0" w:firstLineChars="0"/>
         <w:rPr>
           <w:rFonts w:hint="default"/>
         </w:rPr>
@@ -89,6 +200,7 @@
           <w:ilvl w:val="0"/>
           <w:numId w:val="1"/>
         </w:numPr>
+        <w:ind w:left="200" w:leftChars="0" w:firstLineChars="0"/>
         <w:rPr>
           <w:rFonts w:hint="default"/>
         </w:rPr>
@@ -106,6 +218,7 @@
           <w:ilvl w:val="0"/>
           <w:numId w:val="1"/>
         </w:numPr>
+        <w:ind w:left="200" w:leftChars="0" w:firstLineChars="0"/>
         <w:rPr>
           <w:rFonts w:hint="default"/>
         </w:rPr>
@@ -130,15 +243,34 @@
           <w:ilvl w:val="0"/>
           <w:numId w:val="1"/>
         </w:numPr>
-        <w:rPr>
-          <w:rFonts w:hint="default"/>
-        </w:rPr>
-      </w:pPr>
-      <w:r>
-        <w:rPr>
-          <w:rFonts w:hint="default"/>
-        </w:rPr>
-        <w:t>wget -q -O - https://pkg.jenkins.io/debian-stable/jenkins.io.key |sudo gpg --dearmor -o /usr/share/keyrings/jenkins.gpg</w:t>
+        <w:ind w:left="200" w:leftChars="0" w:firstLineChars="0"/>
+        <w:rPr>
+          <w:rFonts w:hint="default"/>
+        </w:rPr>
+      </w:pPr>
+      <w:r>
+        <w:rPr>
+          <w:rFonts w:hint="default"/>
+        </w:rPr>
+        <w:t>curl -fsSL https://pkg.jenkins.io/debian/jenkins.io-2023.key | sudo tee \</w:t>
+      </w:r>
+    </w:p>
+    <w:p>
+      <w:pPr>
+        <w:numPr>
+          <w:ilvl w:val="0"/>
+          <w:numId w:val="0"/>
+        </w:numPr>
+        <w:ind w:left="200" w:leftChars="0" w:firstLine="400" w:firstLineChars="200"/>
+        <w:rPr>
+          <w:rFonts w:hint="default"/>
+        </w:rPr>
+      </w:pPr>
+      <w:r>
+        <w:rPr>
+          <w:rFonts w:hint="default"/>
+        </w:rPr>
+        <w:t xml:space="preserve">  /usr/share/keyrings/jenkins-keyring.asc &gt; /dev/null</w:t>
       </w:r>
     </w:p>
     <w:p>
@@ -147,15 +279,52 @@
           <w:ilvl w:val="0"/>
           <w:numId w:val="1"/>
         </w:numPr>
-        <w:rPr>
-          <w:rFonts w:hint="default"/>
-        </w:rPr>
-      </w:pPr>
-      <w:r>
-        <w:rPr>
-          <w:rFonts w:hint="default"/>
-        </w:rPr>
-        <w:t>sudo sh -c 'echo deb [signed-by=/usr/share/keyrings/jenkins.gpg] http://pkg.jenkins.io/debian-stable binary/ &gt; /etc/apt/sources.list.d/jenkins.list'</w:t>
+        <w:ind w:left="200" w:leftChars="0" w:firstLineChars="0"/>
+        <w:rPr>
+          <w:rFonts w:hint="default"/>
+        </w:rPr>
+      </w:pPr>
+      <w:r>
+        <w:rPr>
+          <w:rFonts w:hint="default"/>
+        </w:rPr>
+        <w:t>echo deb [signed-by=/usr/share/keyrings/jenkins-keyring.asc] \</w:t>
+      </w:r>
+    </w:p>
+    <w:p>
+      <w:pPr>
+        <w:numPr>
+          <w:ilvl w:val="0"/>
+          <w:numId w:val="0"/>
+        </w:numPr>
+        <w:ind w:left="200" w:leftChars="0" w:firstLine="500" w:firstLineChars="250"/>
+        <w:rPr>
+          <w:rFonts w:hint="default"/>
+        </w:rPr>
+      </w:pPr>
+      <w:r>
+        <w:rPr>
+          <w:rFonts w:hint="default"/>
+        </w:rPr>
+        <w:t xml:space="preserve">  https://pkg.jenkins.io/debian binary/ | sudo tee \</w:t>
+      </w:r>
+    </w:p>
+    <w:p>
+      <w:pPr>
+        <w:numPr>
+          <w:ilvl w:val="0"/>
+          <w:numId w:val="0"/>
+        </w:numPr>
+        <w:ind w:left="200" w:leftChars="0" w:firstLine="500" w:firstLineChars="250"/>
+        <w:rPr>
+          <w:rFonts w:hint="default"/>
+        </w:rPr>
+      </w:pPr>
+      <w:r>
+        <w:rPr>
+          <w:rFonts w:hint="default"/>
+        </w:rPr>
+        <w:t xml:space="preserve">  /etc/apt/sources.list.d/jenkins.list &gt; /dev/null</w:t>
       </w:r>
     </w:p>
     <w:p>
@@ -164,6 +333,7 @@
           <w:ilvl w:val="0"/>
           <w:numId w:val="1"/>
         </w:numPr>
+        <w:ind w:left="200" w:leftChars="0" w:firstLineChars="0"/>
         <w:rPr>
           <w:rFonts w:hint="default"/>
         </w:rPr>
@@ -181,6 +351,7 @@
           <w:ilvl w:val="0"/>
           <w:numId w:val="1"/>
         </w:numPr>
+        <w:ind w:left="200" w:leftChars="0" w:firstLineChars="0"/>
         <w:rPr>
           <w:rFonts w:hint="default"/>
         </w:rPr>
@@ -198,6 +369,7 @@
           <w:ilvl w:val="0"/>
           <w:numId w:val="1"/>
         </w:numPr>
+        <w:ind w:left="200" w:leftChars="0" w:firstLineChars="0"/>
         <w:rPr>
           <w:rFonts w:hint="default"/>
         </w:rPr>
@@ -215,10 +387,12 @@
           <w:ilvl w:val="0"/>
           <w:numId w:val="1"/>
         </w:numPr>
-        <w:rPr>
-          <w:rFonts w:hint="default"/>
-        </w:rPr>
-      </w:pPr>
+        <w:ind w:left="200" w:leftChars="0" w:firstLineChars="0"/>
+        <w:rPr>
+          <w:rFonts w:hint="default"/>
+        </w:rPr>
+      </w:pPr>
+      <w:bookmarkStart w:id="0" w:name="_GoBack"/>
       <w:r>
         <w:rPr>
           <w:rFonts w:hint="default"/>
@@ -226,6 +400,7 @@
         <w:t>sudo systemctl status jenkins</w:t>
       </w:r>
     </w:p>
+    <w:bookmarkEnd w:id="0"/>
     <w:p>
       <w:pPr>
         <w:numPr>
@@ -427,7 +602,7 @@
           <w:rFonts w:hint="default"/>
           <w:lang w:val="en-US"/>
         </w:rPr>
-        <w:t>Periodically triggering</w:t>
+        <w:t>Periodically triggering-using cronjob at particular time it will build our job automatically</w:t>
       </w:r>
     </w:p>
     <w:p>
@@ -446,7 +621,7 @@
           <w:rFonts w:hint="default"/>
           <w:lang w:val="en-US"/>
         </w:rPr>
-        <w:t>Remotely triggering</w:t>
+        <w:t xml:space="preserve">Remotely triggering -without gng to the console using link we can go to the jenkins and can run the jobs </w:t>
       </w:r>
     </w:p>
     <w:p>
@@ -612,7 +787,7 @@
           <w:rFonts w:hint="default"/>
           <w:lang w:val="en-US"/>
         </w:rPr>
-        <w:t>scripted pipeline  (pipeline is created  only in one node)</w:t>
+        <w:t>scripted pipeline  (pipeline is created  only in one node or (in a single instance))</w:t>
       </w:r>
     </w:p>
     <w:p>
@@ -1097,6 +1272,26 @@
       <w:pPr>
         <w:numPr>
           <w:ilvl w:val="0"/>
+          <w:numId w:val="0"/>
+        </w:numPr>
+        <w:ind w:leftChars="-150"/>
+        <w:rPr>
+          <w:rFonts w:hint="default"/>
+          <w:lang w:val="en-US"/>
+        </w:rPr>
+      </w:pPr>
+      <w:r>
+        <w:rPr>
+          <w:rFonts w:hint="default"/>
+          <w:lang w:val="en-US"/>
+        </w:rPr>
+        <w:t>Default user doesn’t have the permission to connect the host</w:t>
+      </w:r>
+    </w:p>
+    <w:p>
+      <w:pPr>
+        <w:numPr>
+          <w:ilvl w:val="0"/>
           <w:numId w:val="6"/>
         </w:numPr>
         <w:ind w:leftChars="-150"/>
@@ -1310,7 +1505,7 @@
           <w:rFonts w:hint="default"/>
           <w:lang w:val="en-US"/>
         </w:rPr>
-        <w:t>Chmod 400  *</w:t>
+        <w:t>Chmod 400  * = default user should have only the read permission for all files</w:t>
       </w:r>
     </w:p>
     <w:p>
@@ -1330,16 +1525,7 @@
           <w:rFonts w:hint="default"/>
           <w:lang w:val="en-US"/>
         </w:rPr>
-        <w:t>Ssh localhost (now will have</w:t>
-      </w:r>
-      <w:bookmarkStart w:id="0" w:name="_GoBack"/>
-      <w:bookmarkEnd w:id="0"/>
-      <w:r>
-        <w:rPr>
-          <w:rFonts w:hint="default"/>
-          <w:lang w:val="en-US"/>
-        </w:rPr>
-        <w:t xml:space="preserve"> the permission)</w:t>
+        <w:t>Ssh localhost (now will have the permission)</w:t>
       </w:r>
     </w:p>
     <w:p>
@@ -1371,7 +1557,7 @@
           <w:rFonts w:hint="default"/>
           <w:lang w:val="en-US"/>
         </w:rPr>
-        <w:t>In Slave machine:</w:t>
+        <w:t>In Slave machine:here we didn’t have jenkins installed in it we have only var/lib</w:t>
       </w:r>
     </w:p>
     <w:p>
@@ -2270,6 +2456,7 @@
     <w:p>
       <w:pPr>
         <w:numPr>
+          <w:ilvl w:val="0"/>
           <w:numId w:val="0"/>
         </w:numPr>
         <w:ind w:left="180" w:leftChars="0" w:firstLine="700" w:firstLineChars="350"/>
@@ -2289,17 +2476,19 @@
     <w:p>
       <w:pPr>
         <w:numPr>
-          <w:numId w:val="0"/>
-        </w:numPr>
-        <w:rPr>
-          <w:rFonts w:hint="default"/>
-          <w:lang w:val="en-US"/>
-        </w:rPr>
-      </w:pPr>
-    </w:p>
-    <w:p>
-      <w:pPr>
-        <w:numPr>
+          <w:ilvl w:val="0"/>
+          <w:numId w:val="0"/>
+        </w:numPr>
+        <w:rPr>
+          <w:rFonts w:hint="default"/>
+          <w:lang w:val="en-US"/>
+        </w:rPr>
+      </w:pPr>
+    </w:p>
+    <w:p>
+      <w:pPr>
+        <w:numPr>
+          <w:ilvl w:val="0"/>
           <w:numId w:val="0"/>
         </w:numPr>
         <w:rPr>
@@ -2318,6 +2507,7 @@
     <w:p>
       <w:pPr>
         <w:numPr>
+          <w:ilvl w:val="0"/>
           <w:numId w:val="0"/>
         </w:numPr>
         <w:rPr>
@@ -2379,6 +2569,7 @@
     <w:p>
       <w:pPr>
         <w:numPr>
+          <w:ilvl w:val="0"/>
           <w:numId w:val="0"/>
         </w:numPr>
         <w:rPr>
@@ -2397,6 +2588,7 @@
     <w:p>
       <w:pPr>
         <w:numPr>
+          <w:ilvl w:val="0"/>
           <w:numId w:val="0"/>
         </w:numPr>
         <w:rPr>
@@ -2415,6 +2607,7 @@
     <w:p>
       <w:pPr>
         <w:numPr>
+          <w:ilvl w:val="0"/>
           <w:numId w:val="0"/>
         </w:numPr>
         <w:rPr>
@@ -2433,6 +2626,7 @@
     <w:p>
       <w:pPr>
         <w:numPr>
+          <w:ilvl w:val="0"/>
           <w:numId w:val="0"/>
         </w:numPr>
         <w:rPr>
@@ -2451,6 +2645,7 @@
     <w:p>
       <w:pPr>
         <w:numPr>
+          <w:ilvl w:val="0"/>
           <w:numId w:val="0"/>
         </w:numPr>
         <w:rPr>
@@ -2469,6 +2664,7 @@
     <w:p>
       <w:pPr>
         <w:numPr>
+          <w:ilvl w:val="0"/>
           <w:numId w:val="0"/>
         </w:numPr>
         <w:rPr>
@@ -2487,17 +2683,19 @@
     <w:p>
       <w:pPr>
         <w:numPr>
-          <w:numId w:val="0"/>
-        </w:numPr>
-        <w:rPr>
-          <w:rFonts w:hint="default"/>
-          <w:lang w:val="en-US"/>
-        </w:rPr>
-      </w:pPr>
-    </w:p>
-    <w:p>
-      <w:pPr>
-        <w:numPr>
+          <w:ilvl w:val="0"/>
+          <w:numId w:val="0"/>
+        </w:numPr>
+        <w:rPr>
+          <w:rFonts w:hint="default"/>
+          <w:lang w:val="en-US"/>
+        </w:rPr>
+      </w:pPr>
+    </w:p>
+    <w:p>
+      <w:pPr>
+        <w:numPr>
+          <w:ilvl w:val="0"/>
           <w:numId w:val="0"/>
         </w:numPr>
       </w:pPr>
@@ -2548,6 +2746,7 @@
     <w:p>
       <w:pPr>
         <w:numPr>
+          <w:ilvl w:val="0"/>
           <w:numId w:val="0"/>
         </w:numPr>
         <w:rPr>
@@ -2566,6 +2765,7 @@
     <w:p>
       <w:pPr>
         <w:numPr>
+          <w:ilvl w:val="0"/>
           <w:numId w:val="0"/>
         </w:numPr>
         <w:rPr>
@@ -2584,6 +2784,7 @@
     <w:p>
       <w:pPr>
         <w:numPr>
+          <w:ilvl w:val="0"/>
           <w:numId w:val="0"/>
         </w:numPr>
         <w:rPr>
@@ -2602,17 +2803,19 @@
     <w:p>
       <w:pPr>
         <w:numPr>
-          <w:numId w:val="0"/>
-        </w:numPr>
-        <w:rPr>
-          <w:rFonts w:hint="default"/>
-          <w:lang w:val="en-US"/>
-        </w:rPr>
-      </w:pPr>
-    </w:p>
-    <w:p>
-      <w:pPr>
-        <w:numPr>
+          <w:ilvl w:val="0"/>
+          <w:numId w:val="0"/>
+        </w:numPr>
+        <w:rPr>
+          <w:rFonts w:hint="default"/>
+          <w:lang w:val="en-US"/>
+        </w:rPr>
+      </w:pPr>
+    </w:p>
+    <w:p>
+      <w:pPr>
+        <w:numPr>
+          <w:ilvl w:val="0"/>
           <w:numId w:val="0"/>
         </w:numPr>
         <w:rPr>
@@ -2631,6 +2834,7 @@
     <w:p>
       <w:pPr>
         <w:numPr>
+          <w:ilvl w:val="0"/>
           <w:numId w:val="0"/>
         </w:numPr>
         <w:rPr>
@@ -2649,6 +2853,7 @@
     <w:p>
       <w:pPr>
         <w:numPr>
+          <w:ilvl w:val="0"/>
           <w:numId w:val="0"/>
         </w:numPr>
         <w:rPr>
@@ -2667,6 +2872,7 @@
     <w:p>
       <w:pPr>
         <w:numPr>
+          <w:ilvl w:val="0"/>
           <w:numId w:val="0"/>
         </w:numPr>
         <w:rPr>
@@ -2685,6 +2891,7 @@
     <w:p>
       <w:pPr>
         <w:numPr>
+          <w:ilvl w:val="0"/>
           <w:numId w:val="0"/>
         </w:numPr>
         <w:rPr>
@@ -2772,17 +2979,19 @@
     <w:p>
       <w:pPr>
         <w:numPr>
-          <w:numId w:val="0"/>
-        </w:numPr>
-        <w:rPr>
-          <w:rFonts w:hint="default"/>
-          <w:lang w:val="en-US"/>
-        </w:rPr>
-      </w:pPr>
-    </w:p>
-    <w:p>
-      <w:pPr>
-        <w:numPr>
+          <w:ilvl w:val="0"/>
+          <w:numId w:val="0"/>
+        </w:numPr>
+        <w:rPr>
+          <w:rFonts w:hint="default"/>
+          <w:lang w:val="en-US"/>
+        </w:rPr>
+      </w:pPr>
+    </w:p>
+    <w:p>
+      <w:pPr>
+        <w:numPr>
+          <w:ilvl w:val="0"/>
           <w:numId w:val="0"/>
         </w:numPr>
         <w:rPr>
@@ -2801,6 +3010,7 @@
     <w:p>
       <w:pPr>
         <w:numPr>
+          <w:ilvl w:val="0"/>
           <w:numId w:val="0"/>
         </w:numPr>
         <w:rPr>
@@ -2819,6 +3029,7 @@
     <w:p>
       <w:pPr>
         <w:numPr>
+          <w:ilvl w:val="0"/>
           <w:numId w:val="0"/>
         </w:numPr>
         <w:rPr>
@@ -2837,6 +3048,7 @@
     <w:p>
       <w:pPr>
         <w:numPr>
+          <w:ilvl w:val="0"/>
           <w:numId w:val="0"/>
         </w:numPr>
         <w:ind w:firstLine="180"/>
@@ -2856,6 +3068,7 @@
     <w:p>
       <w:pPr>
         <w:numPr>
+          <w:ilvl w:val="0"/>
           <w:numId w:val="0"/>
         </w:numPr>
         <w:ind w:firstLine="180"/>
@@ -2875,6 +3088,7 @@
     <w:p>
       <w:pPr>
         <w:numPr>
+          <w:ilvl w:val="0"/>
           <w:numId w:val="0"/>
         </w:numPr>
         <w:ind w:firstLine="180"/>
@@ -2894,6 +3108,7 @@
     <w:p>
       <w:pPr>
         <w:numPr>
+          <w:ilvl w:val="0"/>
           <w:numId w:val="0"/>
         </w:numPr>
         <w:ind w:firstLine="180"/>
@@ -2913,6 +3128,7 @@
     <w:p>
       <w:pPr>
         <w:numPr>
+          <w:ilvl w:val="0"/>
           <w:numId w:val="0"/>
         </w:numPr>
         <w:ind w:firstLine="180"/>
@@ -2932,6 +3148,7 @@
     <w:p>
       <w:pPr>
         <w:numPr>
+          <w:ilvl w:val="0"/>
           <w:numId w:val="0"/>
         </w:numPr>
         <w:ind w:firstLine="180"/>
@@ -2951,6 +3168,7 @@
     <w:p>
       <w:pPr>
         <w:numPr>
+          <w:ilvl w:val="0"/>
           <w:numId w:val="0"/>
         </w:numPr>
         <w:ind w:firstLine="180"/>
@@ -2963,6 +3181,7 @@
     <w:p>
       <w:pPr>
         <w:numPr>
+          <w:ilvl w:val="0"/>
           <w:numId w:val="0"/>
         </w:numPr>
         <w:rPr>
@@ -2981,6 +3200,7 @@
     <w:p>
       <w:pPr>
         <w:numPr>
+          <w:ilvl w:val="0"/>
           <w:numId w:val="0"/>
         </w:numPr>
         <w:rPr>
@@ -2999,6 +3219,7 @@
     <w:p>
       <w:pPr>
         <w:numPr>
+          <w:ilvl w:val="0"/>
           <w:numId w:val="0"/>
         </w:numPr>
         <w:rPr>
@@ -3017,6 +3238,7 @@
     <w:p>
       <w:pPr>
         <w:numPr>
+          <w:ilvl w:val="0"/>
           <w:numId w:val="0"/>
         </w:numPr>
         <w:rPr>
@@ -3035,6 +3257,7 @@
     <w:p>
       <w:pPr>
         <w:numPr>
+          <w:ilvl w:val="0"/>
           <w:numId w:val="0"/>
         </w:numPr>
         <w:rPr>
@@ -3053,6 +3276,7 @@
     <w:p>
       <w:pPr>
         <w:numPr>
+          <w:ilvl w:val="0"/>
           <w:numId w:val="0"/>
         </w:numPr>
         <w:rPr>
@@ -3071,17 +3295,19 @@
     <w:p>
       <w:pPr>
         <w:numPr>
-          <w:numId w:val="0"/>
-        </w:numPr>
-        <w:rPr>
-          <w:rFonts w:hint="default"/>
-          <w:lang w:val="en-US"/>
-        </w:rPr>
-      </w:pPr>
-    </w:p>
-    <w:p>
-      <w:pPr>
-        <w:numPr>
+          <w:ilvl w:val="0"/>
+          <w:numId w:val="0"/>
+        </w:numPr>
+        <w:rPr>
+          <w:rFonts w:hint="default"/>
+          <w:lang w:val="en-US"/>
+        </w:rPr>
+      </w:pPr>
+    </w:p>
+    <w:p>
+      <w:pPr>
+        <w:numPr>
+          <w:ilvl w:val="0"/>
           <w:numId w:val="0"/>
         </w:numPr>
         <w:rPr>
@@ -3100,6 +3326,7 @@
     <w:p>
       <w:pPr>
         <w:numPr>
+          <w:ilvl w:val="0"/>
           <w:numId w:val="0"/>
         </w:numPr>
         <w:ind w:firstLine="180"/>
@@ -3112,6 +3339,7 @@
     <w:p>
       <w:pPr>
         <w:numPr>
+          <w:ilvl w:val="0"/>
           <w:numId w:val="0"/>
         </w:numPr>
         <w:ind w:firstLine="180"/>
@@ -3124,6 +3352,7 @@
     <w:p>
       <w:pPr>
         <w:numPr>
+          <w:ilvl w:val="0"/>
           <w:numId w:val="0"/>
         </w:numPr>
         <w:ind w:firstLine="180"/>
@@ -3136,13 +3365,570 @@
     <w:p>
       <w:pPr>
         <w:numPr>
-          <w:numId w:val="0"/>
-        </w:numPr>
-        <w:rPr>
-          <w:rFonts w:hint="default"/>
-          <w:lang w:val="en-US"/>
-        </w:rPr>
-      </w:pPr>
+          <w:ilvl w:val="0"/>
+          <w:numId w:val="0"/>
+        </w:numPr>
+        <w:rPr>
+          <w:rFonts w:hint="default"/>
+          <w:lang w:val="en-US"/>
+        </w:rPr>
+      </w:pPr>
+      <w:r>
+        <w:rPr>
+          <w:rFonts w:hint="default"/>
+          <w:lang w:val="en-US"/>
+        </w:rPr>
+        <w:t>JENKINS DSL PLUGINS</w:t>
+      </w:r>
+    </w:p>
+    <w:p>
+      <w:pPr>
+        <w:numPr>
+          <w:ilvl w:val="0"/>
+          <w:numId w:val="0"/>
+        </w:numPr>
+        <w:rPr>
+          <w:rFonts w:hint="default"/>
+          <w:lang w:val="en-US"/>
+        </w:rPr>
+      </w:pPr>
+      <w:r>
+        <w:rPr>
+          <w:rFonts w:hint="default"/>
+          <w:lang w:val="en-US"/>
+        </w:rPr>
+        <w:t>Need to create a seed job (cpy paste the script here  ,we need to join our pipeline also )</w:t>
+      </w:r>
+    </w:p>
+    <w:p>
+      <w:pPr>
+        <w:numPr>
+          <w:ilvl w:val="0"/>
+          <w:numId w:val="0"/>
+        </w:numPr>
+        <w:rPr>
+          <w:rFonts w:hint="default"/>
+          <w:lang w:val="en-US"/>
+        </w:rPr>
+      </w:pPr>
+      <w:r>
+        <w:rPr>
+          <w:rFonts w:hint="default"/>
+          <w:lang w:val="en-US"/>
+        </w:rPr>
+        <w:t>Simple hello word script</w:t>
+      </w:r>
+    </w:p>
+    <w:p>
+      <w:pPr>
+        <w:numPr>
+          <w:ilvl w:val="0"/>
+          <w:numId w:val="0"/>
+        </w:numPr>
+        <w:rPr>
+          <w:rFonts w:hint="default"/>
+          <w:lang w:val="en-US"/>
+        </w:rPr>
+      </w:pPr>
+      <w:r>
+        <w:rPr>
+          <w:rFonts w:hint="default"/>
+          <w:lang w:val="en-US"/>
+        </w:rPr>
+        <w:t xml:space="preserve">  job('demo') {</w:t>
+      </w:r>
+    </w:p>
+    <w:p>
+      <w:pPr>
+        <w:numPr>
+          <w:ilvl w:val="0"/>
+          <w:numId w:val="0"/>
+        </w:numPr>
+        <w:rPr>
+          <w:rFonts w:hint="default"/>
+          <w:lang w:val="en-US"/>
+        </w:rPr>
+      </w:pPr>
+      <w:r>
+        <w:rPr>
+          <w:rFonts w:hint="default"/>
+          <w:lang w:val="en-US"/>
+        </w:rPr>
+        <w:t xml:space="preserve">    steps {</w:t>
+      </w:r>
+    </w:p>
+    <w:p>
+      <w:pPr>
+        <w:numPr>
+          <w:ilvl w:val="0"/>
+          <w:numId w:val="0"/>
+        </w:numPr>
+        <w:rPr>
+          <w:rFonts w:hint="default"/>
+          <w:lang w:val="en-US"/>
+        </w:rPr>
+      </w:pPr>
+      <w:r>
+        <w:rPr>
+          <w:rFonts w:hint="default"/>
+          <w:lang w:val="en-US"/>
+        </w:rPr>
+        <w:t xml:space="preserve">        shell('echo Hello World!')</w:t>
+      </w:r>
+    </w:p>
+    <w:p>
+      <w:pPr>
+        <w:numPr>
+          <w:ilvl w:val="0"/>
+          <w:numId w:val="0"/>
+        </w:numPr>
+        <w:rPr>
+          <w:rFonts w:hint="default"/>
+          <w:lang w:val="en-US"/>
+        </w:rPr>
+      </w:pPr>
+      <w:r>
+        <w:rPr>
+          <w:rFonts w:hint="default"/>
+          <w:lang w:val="en-US"/>
+        </w:rPr>
+        <w:t xml:space="preserve">    }</w:t>
+      </w:r>
+    </w:p>
+    <w:p>
+      <w:pPr>
+        <w:numPr>
+          <w:ilvl w:val="0"/>
+          <w:numId w:val="0"/>
+        </w:numPr>
+        <w:rPr>
+          <w:rFonts w:hint="default"/>
+          <w:lang w:val="en-US"/>
+        </w:rPr>
+      </w:pPr>
+      <w:r>
+        <w:rPr>
+          <w:rFonts w:hint="default"/>
+          <w:lang w:val="en-US"/>
+        </w:rPr>
+        <w:t>}</w:t>
+      </w:r>
+    </w:p>
+    <w:p>
+      <w:pPr>
+        <w:numPr>
+          <w:ilvl w:val="0"/>
+          <w:numId w:val="0"/>
+        </w:numPr>
+        <w:rPr>
+          <w:rFonts w:hint="default"/>
+          <w:lang w:val="en-US"/>
+        </w:rPr>
+      </w:pPr>
+    </w:p>
+    <w:p>
+      <w:pPr>
+        <w:numPr>
+          <w:ilvl w:val="0"/>
+          <w:numId w:val="0"/>
+        </w:numPr>
+        <w:rPr>
+          <w:rFonts w:hint="default"/>
+          <w:lang w:val="en-US"/>
+        </w:rPr>
+      </w:pPr>
+    </w:p>
+    <w:p>
+      <w:pPr>
+        <w:numPr>
+          <w:ilvl w:val="0"/>
+          <w:numId w:val="0"/>
+        </w:numPr>
+        <w:rPr>
+          <w:rFonts w:hint="default"/>
+          <w:lang w:val="en-US"/>
+        </w:rPr>
+      </w:pPr>
+      <w:r>
+        <w:rPr>
+          <w:rFonts w:hint="default"/>
+          <w:lang w:val="en-US"/>
+        </w:rPr>
+        <w:t>ADDITIONAL ADDING THE DEC PIPIELINE TO THE SCRIPT:</w:t>
+      </w:r>
+    </w:p>
+    <w:p>
+      <w:pPr>
+        <w:numPr>
+          <w:ilvl w:val="0"/>
+          <w:numId w:val="0"/>
+        </w:numPr>
+        <w:rPr>
+          <w:rFonts w:hint="default"/>
+          <w:lang w:val="en-US"/>
+        </w:rPr>
+      </w:pPr>
+      <w:r>
+        <w:rPr>
+          <w:rFonts w:hint="default"/>
+          <w:lang w:val="en-US"/>
+        </w:rPr>
+        <w:t>job('demo') {</w:t>
+      </w:r>
+    </w:p>
+    <w:p>
+      <w:pPr>
+        <w:numPr>
+          <w:ilvl w:val="0"/>
+          <w:numId w:val="0"/>
+        </w:numPr>
+        <w:rPr>
+          <w:rFonts w:hint="default"/>
+          <w:lang w:val="en-US"/>
+        </w:rPr>
+      </w:pPr>
+      <w:r>
+        <w:rPr>
+          <w:rFonts w:hint="default"/>
+          <w:lang w:val="en-US"/>
+        </w:rPr>
+        <w:t xml:space="preserve">    steps {</w:t>
+      </w:r>
+    </w:p>
+    <w:p>
+      <w:pPr>
+        <w:numPr>
+          <w:ilvl w:val="0"/>
+          <w:numId w:val="0"/>
+        </w:numPr>
+        <w:rPr>
+          <w:rFonts w:hint="default"/>
+          <w:lang w:val="en-US"/>
+        </w:rPr>
+      </w:pPr>
+      <w:r>
+        <w:rPr>
+          <w:rFonts w:hint="default"/>
+          <w:lang w:val="en-US"/>
+        </w:rPr>
+        <w:t xml:space="preserve">        shell('echo Hello World!')</w:t>
+      </w:r>
+    </w:p>
+    <w:p>
+      <w:pPr>
+        <w:numPr>
+          <w:ilvl w:val="0"/>
+          <w:numId w:val="0"/>
+        </w:numPr>
+        <w:rPr>
+          <w:rFonts w:hint="default"/>
+          <w:lang w:val="en-US"/>
+        </w:rPr>
+      </w:pPr>
+      <w:r>
+        <w:rPr>
+          <w:rFonts w:hint="default"/>
+          <w:lang w:val="en-US"/>
+        </w:rPr>
+        <w:t xml:space="preserve">    }</w:t>
+      </w:r>
+    </w:p>
+    <w:p>
+      <w:pPr>
+        <w:numPr>
+          <w:ilvl w:val="0"/>
+          <w:numId w:val="0"/>
+        </w:numPr>
+        <w:rPr>
+          <w:rFonts w:hint="default"/>
+          <w:lang w:val="en-US"/>
+        </w:rPr>
+      </w:pPr>
+      <w:r>
+        <w:rPr>
+          <w:rFonts w:hint="default"/>
+          <w:lang w:val="en-US"/>
+        </w:rPr>
+        <w:t>}</w:t>
+      </w:r>
+    </w:p>
+    <w:p>
+      <w:pPr>
+        <w:numPr>
+          <w:ilvl w:val="0"/>
+          <w:numId w:val="0"/>
+        </w:numPr>
+        <w:rPr>
+          <w:rFonts w:hint="default"/>
+          <w:lang w:val="en-US"/>
+        </w:rPr>
+      </w:pPr>
+    </w:p>
+    <w:p>
+      <w:pPr>
+        <w:numPr>
+          <w:ilvl w:val="0"/>
+          <w:numId w:val="0"/>
+        </w:numPr>
+        <w:rPr>
+          <w:rFonts w:hint="default"/>
+          <w:lang w:val="en-US"/>
+        </w:rPr>
+      </w:pPr>
+      <w:r>
+        <w:rPr>
+          <w:rFonts w:hint="default"/>
+          <w:lang w:val="en-US"/>
+        </w:rPr>
+        <w:t>pipelineJob('github-demo') {</w:t>
+      </w:r>
+    </w:p>
+    <w:p>
+      <w:pPr>
+        <w:numPr>
+          <w:ilvl w:val="0"/>
+          <w:numId w:val="0"/>
+        </w:numPr>
+        <w:rPr>
+          <w:rFonts w:hint="default"/>
+          <w:lang w:val="en-US"/>
+        </w:rPr>
+      </w:pPr>
+      <w:r>
+        <w:rPr>
+          <w:rFonts w:hint="default"/>
+          <w:lang w:val="en-US"/>
+        </w:rPr>
+        <w:t xml:space="preserve">    definition {</w:t>
+      </w:r>
+    </w:p>
+    <w:p>
+      <w:pPr>
+        <w:numPr>
+          <w:ilvl w:val="0"/>
+          <w:numId w:val="0"/>
+        </w:numPr>
+        <w:rPr>
+          <w:rFonts w:hint="default"/>
+          <w:lang w:val="en-US"/>
+        </w:rPr>
+      </w:pPr>
+      <w:r>
+        <w:rPr>
+          <w:rFonts w:hint="default"/>
+          <w:lang w:val="en-US"/>
+        </w:rPr>
+        <w:t xml:space="preserve">        cpsScm {</w:t>
+      </w:r>
+    </w:p>
+    <w:p>
+      <w:pPr>
+        <w:numPr>
+          <w:ilvl w:val="0"/>
+          <w:numId w:val="0"/>
+        </w:numPr>
+        <w:rPr>
+          <w:rFonts w:hint="default"/>
+          <w:lang w:val="en-US"/>
+        </w:rPr>
+      </w:pPr>
+      <w:r>
+        <w:rPr>
+          <w:rFonts w:hint="default"/>
+          <w:lang w:val="en-US"/>
+        </w:rPr>
+        <w:t xml:space="preserve">            scm {</w:t>
+      </w:r>
+    </w:p>
+    <w:p>
+      <w:pPr>
+        <w:numPr>
+          <w:ilvl w:val="0"/>
+          <w:numId w:val="0"/>
+        </w:numPr>
+        <w:rPr>
+          <w:rFonts w:hint="default"/>
+          <w:lang w:val="en-US"/>
+        </w:rPr>
+      </w:pPr>
+      <w:r>
+        <w:rPr>
+          <w:rFonts w:hint="default"/>
+          <w:lang w:val="en-US"/>
+        </w:rPr>
+        <w:t xml:space="preserve">                git {</w:t>
+      </w:r>
+    </w:p>
+    <w:p>
+      <w:pPr>
+        <w:numPr>
+          <w:ilvl w:val="0"/>
+          <w:numId w:val="0"/>
+        </w:numPr>
+        <w:rPr>
+          <w:rFonts w:hint="default"/>
+          <w:lang w:val="en-US"/>
+        </w:rPr>
+      </w:pPr>
+      <w:r>
+        <w:rPr>
+          <w:rFonts w:hint="default"/>
+          <w:lang w:val="en-US"/>
+        </w:rPr>
+        <w:t xml:space="preserve">                    remote {</w:t>
+      </w:r>
+    </w:p>
+    <w:p>
+      <w:pPr>
+        <w:numPr>
+          <w:ilvl w:val="0"/>
+          <w:numId w:val="0"/>
+        </w:numPr>
+        <w:rPr>
+          <w:rFonts w:hint="default"/>
+          <w:lang w:val="en-US"/>
+        </w:rPr>
+      </w:pPr>
+      <w:r>
+        <w:rPr>
+          <w:rFonts w:hint="default"/>
+          <w:lang w:val="en-US"/>
+        </w:rPr>
+        <w:t xml:space="preserve">                        github('jenkinsci/pipeline-examples')</w:t>
+      </w:r>
+    </w:p>
+    <w:p>
+      <w:pPr>
+        <w:numPr>
+          <w:ilvl w:val="0"/>
+          <w:numId w:val="0"/>
+        </w:numPr>
+        <w:rPr>
+          <w:rFonts w:hint="default"/>
+          <w:lang w:val="en-US"/>
+        </w:rPr>
+      </w:pPr>
+      <w:r>
+        <w:rPr>
+          <w:rFonts w:hint="default"/>
+          <w:lang w:val="en-US"/>
+        </w:rPr>
+        <w:t xml:space="preserve">                    }</w:t>
+      </w:r>
+    </w:p>
+    <w:p>
+      <w:pPr>
+        <w:numPr>
+          <w:ilvl w:val="0"/>
+          <w:numId w:val="0"/>
+        </w:numPr>
+        <w:rPr>
+          <w:rFonts w:hint="default"/>
+          <w:lang w:val="en-US"/>
+        </w:rPr>
+      </w:pPr>
+      <w:r>
+        <w:rPr>
+          <w:rFonts w:hint="default"/>
+          <w:lang w:val="en-US"/>
+        </w:rPr>
+        <w:t xml:space="preserve">                }</w:t>
+      </w:r>
+    </w:p>
+    <w:p>
+      <w:pPr>
+        <w:numPr>
+          <w:ilvl w:val="0"/>
+          <w:numId w:val="0"/>
+        </w:numPr>
+        <w:rPr>
+          <w:rFonts w:hint="default"/>
+          <w:lang w:val="en-US"/>
+        </w:rPr>
+      </w:pPr>
+      <w:r>
+        <w:rPr>
+          <w:rFonts w:hint="default"/>
+          <w:lang w:val="en-US"/>
+        </w:rPr>
+        <w:t xml:space="preserve">            }</w:t>
+      </w:r>
+    </w:p>
+    <w:p>
+      <w:pPr>
+        <w:numPr>
+          <w:ilvl w:val="0"/>
+          <w:numId w:val="0"/>
+        </w:numPr>
+        <w:rPr>
+          <w:rFonts w:hint="default"/>
+          <w:lang w:val="en-US"/>
+        </w:rPr>
+      </w:pPr>
+      <w:r>
+        <w:rPr>
+          <w:rFonts w:hint="default"/>
+          <w:lang w:val="en-US"/>
+        </w:rPr>
+        <w:t xml:space="preserve">            scriptPath('declarative-examples/simple-examples/environmentInStage.groovy')</w:t>
+      </w:r>
+    </w:p>
+    <w:p>
+      <w:pPr>
+        <w:numPr>
+          <w:ilvl w:val="0"/>
+          <w:numId w:val="0"/>
+        </w:numPr>
+        <w:rPr>
+          <w:rFonts w:hint="default"/>
+          <w:lang w:val="en-US"/>
+        </w:rPr>
+      </w:pPr>
+      <w:r>
+        <w:rPr>
+          <w:rFonts w:hint="default"/>
+          <w:lang w:val="en-US"/>
+        </w:rPr>
+        <w:t xml:space="preserve">        }</w:t>
+      </w:r>
+    </w:p>
+    <w:p>
+      <w:pPr>
+        <w:numPr>
+          <w:ilvl w:val="0"/>
+          <w:numId w:val="0"/>
+        </w:numPr>
+        <w:rPr>
+          <w:rFonts w:hint="default"/>
+          <w:lang w:val="en-US"/>
+        </w:rPr>
+      </w:pPr>
+      <w:r>
+        <w:rPr>
+          <w:rFonts w:hint="default"/>
+          <w:lang w:val="en-US"/>
+        </w:rPr>
+        <w:t xml:space="preserve">    }</w:t>
+      </w:r>
+    </w:p>
+    <w:p>
+      <w:pPr>
+        <w:numPr>
+          <w:ilvl w:val="0"/>
+          <w:numId w:val="0"/>
+        </w:numPr>
+        <w:rPr>
+          <w:rFonts w:hint="default"/>
+          <w:lang w:val="en-US"/>
+        </w:rPr>
+      </w:pPr>
+      <w:r>
+        <w:rPr>
+          <w:rFonts w:hint="default"/>
+          <w:lang w:val="en-US"/>
+        </w:rPr>
+        <w:t>}</w:t>
+      </w:r>
     </w:p>
     <w:p>
       <w:pPr>
@@ -3210,6 +3996,7 @@
         <w:tabs>
           <w:tab w:val="left" w:pos="312"/>
         </w:tabs>
+        <w:ind w:left="200"/>
       </w:pPr>
     </w:lvl>
   </w:abstractNum>
@@ -3449,7 +4236,7 @@
     <w:lsdException w:unhideWhenUsed="0" w:uiPriority="0" w:semiHidden="0" w:name="Body Text Indent 2"/>
     <w:lsdException w:unhideWhenUsed="0" w:uiPriority="0" w:semiHidden="0" w:name="Body Text Indent 3"/>
     <w:lsdException w:unhideWhenUsed="0" w:uiPriority="0" w:semiHidden="0" w:name="Block Text"/>
-    <w:lsdException w:unhideWhenUsed="0" w:uiPriority="0" w:semiHidden="0" w:name="Hyperlink"/>
+    <w:lsdException w:qFormat="1" w:unhideWhenUsed="0" w:uiPriority="0" w:semiHidden="0" w:name="Hyperlink"/>
     <w:lsdException w:unhideWhenUsed="0" w:uiPriority="0" w:semiHidden="0" w:name="FollowedHyperlink"/>
     <w:lsdException w:qFormat="1" w:unhideWhenUsed="0" w:uiPriority="0" w:semiHidden="0" w:name="Strong"/>
     <w:lsdException w:qFormat="1" w:unhideWhenUsed="0" w:uiPriority="0" w:semiHidden="0" w:name="Emphasis"/>
@@ -3460,10 +4247,10 @@
     <w:lsdException w:unhideWhenUsed="0" w:uiPriority="0" w:semiHidden="0" w:name="HTML Acronym"/>
     <w:lsdException w:unhideWhenUsed="0" w:uiPriority="0" w:semiHidden="0" w:name="HTML Address"/>
     <w:lsdException w:unhideWhenUsed="0" w:uiPriority="0" w:semiHidden="0" w:name="HTML Cite"/>
-    <w:lsdException w:unhideWhenUsed="0" w:uiPriority="0" w:semiHidden="0" w:name="HTML Code"/>
+    <w:lsdException w:qFormat="1" w:unhideWhenUsed="0" w:uiPriority="0" w:semiHidden="0" w:name="HTML Code"/>
     <w:lsdException w:unhideWhenUsed="0" w:uiPriority="0" w:semiHidden="0" w:name="HTML Definition"/>
     <w:lsdException w:unhideWhenUsed="0" w:uiPriority="0" w:semiHidden="0" w:name="HTML Keyboard"/>
-    <w:lsdException w:unhideWhenUsed="0" w:uiPriority="0" w:semiHidden="0" w:name="HTML Preformatted"/>
+    <w:lsdException w:qFormat="1" w:unhideWhenUsed="0" w:uiPriority="0" w:semiHidden="0" w:name="HTML Preformatted"/>
     <w:lsdException w:unhideWhenUsed="0" w:uiPriority="0" w:semiHidden="0" w:name="HTML Sample"/>
     <w:lsdException w:unhideWhenUsed="0" w:uiPriority="0" w:semiHidden="0" w:name="HTML Typewriter"/>
     <w:lsdException w:unhideWhenUsed="0" w:uiPriority="0" w:semiHidden="0" w:name="HTML Variable"/>
@@ -3645,6 +4432,7 @@
   <w:style w:type="character" w:styleId="4">
     <w:name w:val="HTML Code"/>
     <w:basedOn w:val="2"/>
+    <w:qFormat/>
     <w:uiPriority w:val="0"/>
     <w:rPr>
       <w:rFonts w:ascii="Courier New" w:hAnsi="Courier New" w:cs="Courier New"/>
@@ -3654,6 +4442,7 @@
   </w:style>
   <w:style w:type="paragraph" w:styleId="5">
     <w:name w:val="HTML Preformatted"/>
+    <w:qFormat/>
     <w:uiPriority w:val="0"/>
     <w:pPr>
       <w:tabs>
@@ -3687,6 +4476,7 @@
   <w:style w:type="character" w:styleId="6">
     <w:name w:val="Hyperlink"/>
     <w:basedOn w:val="2"/>
+    <w:qFormat/>
     <w:uiPriority w:val="0"/>
     <w:rPr>
       <w:color w:val="0000FF"/>
